--- a/trunk/doc/readme_nm_4200_fix54.docx
+++ b/trunk/doc/readme_nm_4200_fix54.docx
@@ -457,14 +457,6 @@
         <w:gridCol w:w="6662"/>
       </w:tblGrid>
       <w:tr>
-        <w:tblPrEx>
-          <w:tblCellMar>
-            <w:top w:w="0" w:type="dxa"/>
-            <w:left w:w="0" w:type="dxa"/>
-            <w:bottom w:w="0" w:type="dxa"/>
-            <w:right w:w="0" w:type="dxa"/>
-          </w:tblCellMar>
-        </w:tblPrEx>
         <w:trPr>
           <w:cantSplit/>
           <w:tblHeader/>
@@ -549,14 +541,6 @@
         </w:tc>
       </w:tr>
       <w:tr>
-        <w:tblPrEx>
-          <w:tblCellMar>
-            <w:top w:w="0" w:type="dxa"/>
-            <w:left w:w="0" w:type="dxa"/>
-            <w:bottom w:w="0" w:type="dxa"/>
-            <w:right w:w="0" w:type="dxa"/>
-          </w:tblCellMar>
-        </w:tblPrEx>
         <w:trPr>
           <w:cantSplit/>
           <w:tblHeader/>
@@ -622,6 +606,69 @@
               <w:spacing w:after="0" w:line="240" w:lineRule="auto"/>
               <w:ind w:left="118" w:right="96"/>
               <w:rPr>
+                <w:rFonts w:ascii="Calibri" w:hAnsi="Calibri" w:cs="Calibri"/>
+                <w:color w:val="000000"/>
+                <w:sz w:val="16"/>
+                <w:szCs w:val="16"/>
+              </w:rPr>
+            </w:pPr>
+            <w:r>
+              <w:rPr>
+                <w:rFonts w:ascii="Calibri" w:hAnsi="Calibri" w:cs="Calibri"/>
+                <w:color w:val="000000"/>
+                <w:sz w:val="16"/>
+                <w:szCs w:val="16"/>
+              </w:rPr>
+              <w:t xml:space="preserve">Network Manager 4.2.0.0 Fix 54 </w:t>
+            </w:r>
+            <w:proofErr w:type="spellStart"/>
+            <w:r>
+              <w:rPr>
+                <w:rFonts w:ascii="Calibri" w:hAnsi="Calibri" w:cs="Calibri"/>
+                <w:color w:val="000000"/>
+                <w:sz w:val="16"/>
+                <w:szCs w:val="16"/>
+              </w:rPr>
+              <w:t>Patchset</w:t>
+            </w:r>
+            <w:proofErr w:type="spellEnd"/>
+            <w:r>
+              <w:rPr>
+                <w:rFonts w:ascii="Calibri" w:hAnsi="Calibri" w:cs="Calibri"/>
+                <w:color w:val="000000"/>
+                <w:sz w:val="16"/>
+                <w:szCs w:val="16"/>
+              </w:rPr>
+              <w:t>.</w:t>
+            </w:r>
+          </w:p>
+          <w:p>
+            <w:pPr>
+              <w:keepLines/>
+              <w:widowControl w:val="0"/>
+              <w:autoSpaceDE w:val="0"/>
+              <w:autoSpaceDN w:val="0"/>
+              <w:adjustRightInd w:val="0"/>
+              <w:spacing w:after="0" w:line="240" w:lineRule="auto"/>
+              <w:ind w:left="118" w:right="96"/>
+              <w:rPr>
+                <w:rFonts w:ascii="Calibri" w:hAnsi="Calibri" w:cs="Calibri"/>
+                <w:color w:val="000000"/>
+                <w:sz w:val="16"/>
+                <w:szCs w:val="16"/>
+              </w:rPr>
+            </w:pPr>
+          </w:p>
+          <w:p>
+            <w:pPr>
+              <w:keepLines/>
+              <w:widowControl w:val="0"/>
+              <w:autoSpaceDE w:val="0"/>
+              <w:autoSpaceDN w:val="0"/>
+              <w:adjustRightInd w:val="0"/>
+              <w:spacing w:after="0" w:line="240" w:lineRule="auto"/>
+              <w:ind w:left="118" w:right="96"/>
+              <w:rPr>
                 <w:rFonts w:ascii="Arial" w:hAnsi="Arial" w:cs="Arial"/>
                 <w:color w:val="000000"/>
                 <w:sz w:val="18"/>
@@ -635,20 +682,32 @@
                 <w:sz w:val="16"/>
                 <w:szCs w:val="16"/>
               </w:rPr>
-              <w:t>Network Manager 4.2.0.0 Fix 54 Patchset.</w:t>
+              <w:t xml:space="preserve">Partial routes with a configuration in a figure 6/b were failing to be rescaled due to a degree of freedom on a cursor in the rescale procedure. This led to connectivity being seen where the measures should have been used to exclude one of the choices of connected </w:t>
+            </w:r>
+            <w:proofErr w:type="spellStart"/>
+            <w:r>
+              <w:rPr>
+                <w:rFonts w:ascii="Calibri" w:hAnsi="Calibri" w:cs="Calibri"/>
+                <w:color w:val="000000"/>
+                <w:sz w:val="16"/>
+                <w:szCs w:val="16"/>
+              </w:rPr>
+              <w:t>datums</w:t>
+            </w:r>
+            <w:proofErr w:type="spellEnd"/>
+            <w:r>
+              <w:rPr>
+                <w:rFonts w:ascii="Calibri" w:hAnsi="Calibri" w:cs="Calibri"/>
+                <w:color w:val="000000"/>
+                <w:sz w:val="16"/>
+                <w:szCs w:val="16"/>
+              </w:rPr>
+              <w:t>.</w:t>
             </w:r>
           </w:p>
         </w:tc>
       </w:tr>
       <w:tr>
-        <w:tblPrEx>
-          <w:tblCellMar>
-            <w:top w:w="0" w:type="dxa"/>
-            <w:left w:w="0" w:type="dxa"/>
-            <w:bottom w:w="0" w:type="dxa"/>
-            <w:right w:w="0" w:type="dxa"/>
-          </w:tblCellMar>
-        </w:tblPrEx>
         <w:trPr>
           <w:cantSplit/>
           <w:tblHeader/>
@@ -724,14 +783,6 @@
         </w:tc>
       </w:tr>
       <w:tr>
-        <w:tblPrEx>
-          <w:tblCellMar>
-            <w:top w:w="0" w:type="dxa"/>
-            <w:left w:w="0" w:type="dxa"/>
-            <w:bottom w:w="0" w:type="dxa"/>
-            <w:right w:w="0" w:type="dxa"/>
-          </w:tblCellMar>
-        </w:tblPrEx>
         <w:trPr>
           <w:cantSplit/>
           <w:tblHeader/>
@@ -888,14 +939,6 @@
         </w:tc>
       </w:tr>
       <w:tr>
-        <w:tblPrEx>
-          <w:tblCellMar>
-            <w:top w:w="0" w:type="dxa"/>
-            <w:left w:w="0" w:type="dxa"/>
-            <w:bottom w:w="0" w:type="dxa"/>
-            <w:right w:w="0" w:type="dxa"/>
-          </w:tblCellMar>
-        </w:tblPrEx>
         <w:trPr>
           <w:cantSplit/>
           <w:tblHeader/>
@@ -980,14 +1023,6 @@
         </w:tc>
       </w:tr>
       <w:tr>
-        <w:tblPrEx>
-          <w:tblCellMar>
-            <w:top w:w="0" w:type="dxa"/>
-            <w:left w:w="0" w:type="dxa"/>
-            <w:bottom w:w="0" w:type="dxa"/>
-            <w:right w:w="0" w:type="dxa"/>
-          </w:tblCellMar>
-        </w:tblPrEx>
         <w:trPr>
           <w:cantSplit/>
           <w:tblHeader/>
@@ -1072,14 +1107,6 @@
         </w:tc>
       </w:tr>
       <w:tr>
-        <w:tblPrEx>
-          <w:tblCellMar>
-            <w:top w:w="0" w:type="dxa"/>
-            <w:left w:w="0" w:type="dxa"/>
-            <w:bottom w:w="0" w:type="dxa"/>
-            <w:right w:w="0" w:type="dxa"/>
-          </w:tblCellMar>
-        </w:tblPrEx>
         <w:trPr>
           <w:cantSplit/>
           <w:tblHeader/>
@@ -1164,14 +1191,6 @@
         </w:tc>
       </w:tr>
       <w:tr>
-        <w:tblPrEx>
-          <w:tblCellMar>
-            <w:top w:w="0" w:type="dxa"/>
-            <w:left w:w="0" w:type="dxa"/>
-            <w:bottom w:w="0" w:type="dxa"/>
-            <w:right w:w="0" w:type="dxa"/>
-          </w:tblCellMar>
-        </w:tblPrEx>
         <w:trPr>
           <w:cantSplit/>
           <w:tblHeader/>
@@ -1310,16 +1329,7 @@
           <w:sz w:val="30"/>
           <w:szCs w:val="30"/>
         </w:rPr>
-        <w:t xml:space="preserve">List </w:t>
-      </w:r>
-      <w:r>
-        <w:rPr>
-          <w:rFonts w:ascii="Arial" w:hAnsi="Arial" w:cs="Arial"/>
-          <w:color w:val="006361"/>
-          <w:sz w:val="30"/>
-          <w:szCs w:val="30"/>
-        </w:rPr>
-        <w:t>of Amended Files</w:t>
+        <w:t>List of Amended Files</w:t>
       </w:r>
     </w:p>
     <w:tbl>
@@ -1338,14 +1348,6 @@
         <w:gridCol w:w="1275"/>
       </w:tblGrid>
       <w:tr>
-        <w:tblPrEx>
-          <w:tblCellMar>
-            <w:top w:w="0" w:type="dxa"/>
-            <w:left w:w="0" w:type="dxa"/>
-            <w:bottom w:w="0" w:type="dxa"/>
-            <w:right w:w="0" w:type="dxa"/>
-          </w:tblCellMar>
-        </w:tblPrEx>
         <w:trPr>
           <w:cantSplit/>
           <w:tblHeader/>
@@ -1432,14 +1434,6 @@
         </w:tc>
       </w:tr>
       <w:tr>
-        <w:tblPrEx>
-          <w:tblCellMar>
-            <w:top w:w="0" w:type="dxa"/>
-            <w:left w:w="0" w:type="dxa"/>
-            <w:bottom w:w="0" w:type="dxa"/>
-            <w:right w:w="0" w:type="dxa"/>
-          </w:tblCellMar>
-        </w:tblPrEx>
         <w:trPr>
           <w:cantSplit/>
         </w:trPr>
@@ -1521,14 +1515,6 @@
         </w:tc>
       </w:tr>
       <w:tr>
-        <w:tblPrEx>
-          <w:tblCellMar>
-            <w:top w:w="0" w:type="dxa"/>
-            <w:left w:w="0" w:type="dxa"/>
-            <w:bottom w:w="0" w:type="dxa"/>
-            <w:right w:w="0" w:type="dxa"/>
-          </w:tblCellMar>
-        </w:tblPrEx>
         <w:trPr>
           <w:cantSplit/>
         </w:trPr>
@@ -1610,14 +1596,6 @@
         </w:tc>
       </w:tr>
       <w:tr>
-        <w:tblPrEx>
-          <w:tblCellMar>
-            <w:top w:w="0" w:type="dxa"/>
-            <w:left w:w="0" w:type="dxa"/>
-            <w:bottom w:w="0" w:type="dxa"/>
-            <w:right w:w="0" w:type="dxa"/>
-          </w:tblCellMar>
-        </w:tblPrEx>
         <w:trPr>
           <w:cantSplit/>
         </w:trPr>
@@ -1804,7 +1782,27 @@
           <w:sz w:val="18"/>
           <w:szCs w:val="18"/>
         </w:rPr>
-        <w:t xml:space="preserve">This chapter summarises all software changes that have been made in this release. </w:t>
+        <w:t xml:space="preserve">This chapter </w:t>
+      </w:r>
+      <w:proofErr w:type="spellStart"/>
+      <w:r>
+        <w:rPr>
+          <w:rFonts w:ascii="Arial" w:hAnsi="Arial" w:cs="Arial"/>
+          <w:color w:val="000000"/>
+          <w:sz w:val="18"/>
+          <w:szCs w:val="18"/>
+        </w:rPr>
+        <w:t>summarises</w:t>
+      </w:r>
+      <w:proofErr w:type="spellEnd"/>
+      <w:r>
+        <w:rPr>
+          <w:rFonts w:ascii="Arial" w:hAnsi="Arial" w:cs="Arial"/>
+          <w:color w:val="000000"/>
+          <w:sz w:val="18"/>
+          <w:szCs w:val="18"/>
+        </w:rPr>
+        <w:t xml:space="preserve"> all software changes that have been made in this release. </w:t>
       </w:r>
     </w:p>
     <w:p>
@@ -1845,16 +1843,7 @@
           <w:sz w:val="18"/>
           <w:szCs w:val="18"/>
         </w:rPr>
-        <w:t>These ch</w:t>
-      </w:r>
-      <w:r>
-        <w:rPr>
-          <w:rFonts w:ascii="Arial" w:hAnsi="Arial" w:cs="Arial"/>
-          <w:color w:val="000000"/>
-          <w:sz w:val="18"/>
-          <w:szCs w:val="18"/>
-        </w:rPr>
-        <w:t>anges are derived from the following sources,</w:t>
+        <w:t>These changes are derived from the following sources,</w:t>
       </w:r>
     </w:p>
     <w:p>
@@ -2020,14 +2009,6 @@
         <w:gridCol w:w="1134"/>
       </w:tblGrid>
       <w:tr>
-        <w:tblPrEx>
-          <w:tblCellMar>
-            <w:top w:w="0" w:type="dxa"/>
-            <w:left w:w="0" w:type="dxa"/>
-            <w:bottom w:w="0" w:type="dxa"/>
-            <w:right w:w="0" w:type="dxa"/>
-          </w:tblCellMar>
-        </w:tblPrEx>
         <w:trPr>
           <w:cantSplit/>
           <w:tblHeader/>
@@ -2210,14 +2191,6 @@
         </w:tc>
       </w:tr>
       <w:tr>
-        <w:tblPrEx>
-          <w:tblCellMar>
-            <w:top w:w="0" w:type="dxa"/>
-            <w:left w:w="0" w:type="dxa"/>
-            <w:bottom w:w="0" w:type="dxa"/>
-            <w:right w:w="0" w:type="dxa"/>
-          </w:tblCellMar>
-        </w:tblPrEx>
         <w:trPr>
           <w:cantSplit/>
         </w:trPr>
@@ -2311,8 +2284,9 @@
                 <w:sz w:val="16"/>
                 <w:szCs w:val="16"/>
               </w:rPr>
-              <w:t>cale procedure. This led to connectivity being seen where the measures should have been used to exclude one of the choices of co</w:t>
+              <w:t xml:space="preserve">cale procedure. This led to connectivity being seen where the measures should have been used to exclude one of the choices of connected </w:t>
             </w:r>
+            <w:proofErr w:type="spellStart"/>
             <w:r>
               <w:rPr>
                 <w:rFonts w:ascii="Calibri" w:hAnsi="Calibri" w:cs="Calibri"/>
@@ -2320,7 +2294,17 @@
                 <w:sz w:val="16"/>
                 <w:szCs w:val="16"/>
               </w:rPr>
-              <w:t>nnected datums.</w:t>
+              <w:t>datums</w:t>
+            </w:r>
+            <w:proofErr w:type="spellEnd"/>
+            <w:r>
+              <w:rPr>
+                <w:rFonts w:ascii="Calibri" w:hAnsi="Calibri" w:cs="Calibri"/>
+                <w:color w:val="000000"/>
+                <w:sz w:val="16"/>
+                <w:szCs w:val="16"/>
+              </w:rPr>
+              <w:t>.</w:t>
             </w:r>
           </w:p>
         </w:tc>
@@ -2446,16 +2430,7 @@
         <w:sz w:val="14"/>
         <w:szCs w:val="14"/>
       </w:rPr>
-      <w:t>©</w:t>
-    </w:r>
-    <w:r>
-      <w:rPr>
-        <w:rFonts w:ascii="Arial" w:hAnsi="Arial" w:cs="Arial"/>
-        <w:color w:val="000000"/>
-        <w:sz w:val="14"/>
-        <w:szCs w:val="14"/>
-      </w:rPr>
-      <w:t xml:space="preserve"> </w:t>
+      <w:t xml:space="preserve">© </w:t>
     </w:r>
     <w:r>
       <w:rPr>
@@ -8472,6 +8447,7 @@
   <w:style w:type="paragraph" w:default="1" w:styleId="Normal">
     <w:name w:val="Normal"/>
     <w:qFormat/>
+    <w:rsid w:val="00B36528"/>
   </w:style>
   <w:style w:type="character" w:default="1" w:styleId="DefaultParagraphFont">
     <w:name w:val="Default Paragraph Font"/>
